--- a/readme/TODO.docx
+++ b/readme/TODO.docx
@@ -1,6 +1,6 @@
 
 <file path=word/document.xml><?xml version="1.0" encoding="utf-8"?>
-<w:document xmlns:wpc="http://schemas.microsoft.com/office/word/2010/wordprocessingCanvas" xmlns:mc="http://schemas.openxmlformats.org/markup-compatibility/2006" xmlns:o="urn:schemas-microsoft-com:office:office" xmlns:r="http://schemas.openxmlformats.org/officeDocument/2006/relationships" xmlns:m="http://schemas.openxmlformats.org/officeDocument/2006/math" xmlns:v="urn:schemas-microsoft-com:vml" xmlns:wp14="http://schemas.microsoft.com/office/word/2010/wordprocessingDrawing" xmlns:wp="http://schemas.openxmlformats.org/drawingml/2006/wordprocessingDrawing" xmlns:w10="urn:schemas-microsoft-com:office:word" xmlns:w="http://schemas.openxmlformats.org/wordprocessingml/2006/main" xmlns:w14="http://schemas.microsoft.com/office/word/2010/wordml" xmlns:wpg="http://schemas.microsoft.com/office/word/2010/wordprocessingGroup" xmlns:wpi="http://schemas.microsoft.com/office/word/2010/wordprocessingInk" xmlns:wne="http://schemas.microsoft.com/office/word/2006/wordml" xmlns:wps="http://schemas.microsoft.com/office/word/2010/wordprocessingShape" mc:Ignorable="w14 wp14">
+<w:document xmlns:wpc="http://schemas.microsoft.com/office/word/2010/wordprocessingCanvas" xmlns:mo="http://schemas.microsoft.com/office/mac/office/2008/main" xmlns:mc="http://schemas.openxmlformats.org/markup-compatibility/2006" xmlns:mv="urn:schemas-microsoft-com:mac:vml" xmlns:o="urn:schemas-microsoft-com:office:office" xmlns:r="http://schemas.openxmlformats.org/officeDocument/2006/relationships" xmlns:m="http://schemas.openxmlformats.org/officeDocument/2006/math" xmlns:v="urn:schemas-microsoft-com:vml" xmlns:wp14="http://schemas.microsoft.com/office/word/2010/wordprocessingDrawing" xmlns:wp="http://schemas.openxmlformats.org/drawingml/2006/wordprocessingDrawing" xmlns:w10="urn:schemas-microsoft-com:office:word" xmlns:w="http://schemas.openxmlformats.org/wordprocessingml/2006/main" xmlns:w14="http://schemas.microsoft.com/office/word/2010/wordml" xmlns:wpg="http://schemas.microsoft.com/office/word/2010/wordprocessingGroup" xmlns:wpi="http://schemas.microsoft.com/office/word/2010/wordprocessingInk" xmlns:wne="http://schemas.microsoft.com/office/word/2006/wordml" xmlns:wps="http://schemas.microsoft.com/office/word/2010/wordprocessingShape" mc:Ignorable="w14 wp14">
   <w:body>
     <w:p>
       <w:pPr>
@@ -95,6 +95,26 @@
         </w:rPr>
         <w:t>Improve the upload UI confirmation/uploading messages/experience</w:t>
       </w:r>
+      <w:r>
+        <w:rPr>
+          <w:lang w:val="hr-HR"/>
+        </w:rPr>
+        <w:t xml:space="preserve"> </w:t>
+      </w:r>
+      <w:r>
+        <w:rPr>
+          <w:color w:val="008000"/>
+          <w:lang w:val="hr-HR"/>
+        </w:rPr>
+        <w:t>– improved slightly</w:t>
+      </w:r>
+      <w:r>
+        <w:rPr>
+          <w:color w:val="008000"/>
+          <w:lang w:val="hr-HR"/>
+        </w:rPr>
+        <w:t xml:space="preserve"> lets add a prompt to import immediately.</w:t>
+      </w:r>
     </w:p>
     <w:p>
       <w:pPr>
@@ -127,10 +147,24 @@
       </w:pPr>
       <w:r>
         <w:rPr>
+          <w:strike/>
           <w:lang w:val="hr-HR"/>
         </w:rPr>
         <w:t>Using IsJson is not workin on my local instance?!? Should we use IsSoap? I like json better but why am i getting the error „GET_ARCHIVES does not have an html landing page“. With IsSoap this is surely not the case, but why is IsJson not supported on my local instance?</w:t>
       </w:r>
+      <w:r>
+        <w:rPr>
+          <w:lang w:val="hr-HR"/>
+        </w:rPr>
+        <w:t xml:space="preserve"> - </w:t>
+      </w:r>
+      <w:r>
+        <w:rPr>
+          <w:color w:val="008000"/>
+          <w:lang w:val="hr-HR"/>
+        </w:rPr>
+        <w:t>Fixed</w:t>
+      </w:r>
     </w:p>
     <w:p>
       <w:pPr>
@@ -171,16 +205,498 @@
         <w:rPr>
           <w:lang w:val="hr-HR"/>
         </w:rPr>
-        <w:t xml:space="preserve">that </w:t>
-      </w:r>
-      <w:r>
-        <w:rPr>
-          <w:lang w:val="hr-HR"/>
-        </w:rPr>
-        <w:t>the users to buy us beers if they ever become so lucky to actually meet us</w:t>
+        <w:t>th</w:t>
       </w:r>
       <w:bookmarkStart w:id="0" w:name="_GoBack"/>
       <w:bookmarkEnd w:id="0"/>
+      <w:r>
+        <w:rPr>
+          <w:lang w:val="hr-HR"/>
+        </w:rPr>
+        <w:t xml:space="preserve">at </w:t>
+      </w:r>
+      <w:r>
+        <w:rPr>
+          <w:lang w:val="hr-HR"/>
+        </w:rPr>
+        <w:t>the users to buy us beers if they ever become so lucky to actually meet us</w:t>
+      </w:r>
+      <w:r>
+        <w:rPr>
+          <w:lang w:val="hr-HR"/>
+        </w:rPr>
+        <w:t xml:space="preserve"> </w:t>
+      </w:r>
+      <w:r>
+        <w:rPr>
+          <w:color w:val="008000"/>
+          <w:lang w:val="hr-HR"/>
+        </w:rPr>
+        <w:t>– hahaha</w:t>
+      </w:r>
+    </w:p>
+    <w:p>
+      <w:pPr>
+        <w:pStyle w:val="ListParagraph"/>
+        <w:numPr>
+          <w:ilvl w:val="0"/>
+          <w:numId w:val="1"/>
+        </w:numPr>
+        <w:rPr>
+          <w:lang w:val="hr-HR"/>
+        </w:rPr>
+      </w:pPr>
+      <w:r>
+        <w:rPr>
+          <w:lang w:val="hr-HR"/>
+        </w:rPr>
+        <w:t xml:space="preserve">Add option to delete </w:t>
+      </w:r>
+      <w:r>
+        <w:rPr>
+          <w:lang w:val="hr-HR"/>
+        </w:rPr>
+        <w:t>all</w:t>
+      </w:r>
+      <w:r>
+        <w:rPr>
+          <w:lang w:val="hr-HR"/>
+        </w:rPr>
+        <w:t xml:space="preserve"> previous batch files before exporting</w:t>
+      </w:r>
+      <w:r>
+        <w:rPr>
+          <w:lang w:val="hr-HR"/>
+        </w:rPr>
+        <w:t xml:space="preserve"> to keep it clean</w:t>
+      </w:r>
+    </w:p>
+    <w:p>
+      <w:pPr>
+        <w:pStyle w:val="ListParagraph"/>
+        <w:numPr>
+          <w:ilvl w:val="0"/>
+          <w:numId w:val="1"/>
+        </w:numPr>
+        <w:rPr>
+          <w:lang w:val="hr-HR"/>
+        </w:rPr>
+      </w:pPr>
+      <w:r>
+        <w:rPr>
+          <w:lang w:val="hr-HR"/>
+        </w:rPr>
+        <w:t>Add dialog on import</w:t>
+      </w:r>
+      <w:r>
+        <w:rPr>
+          <w:lang w:val="hr-HR"/>
+        </w:rPr>
+        <w:t xml:space="preserve"> to </w:t>
+      </w:r>
+      <w:r>
+        <w:rPr>
+          <w:lang w:val="hr-HR"/>
+        </w:rPr>
+        <w:t xml:space="preserve">pompt whether </w:t>
+      </w:r>
+      <w:r>
+        <w:rPr>
+          <w:lang w:val="hr-HR"/>
+        </w:rPr>
+        <w:t>tables</w:t>
+      </w:r>
+      <w:r>
+        <w:rPr>
+          <w:lang w:val="hr-HR"/>
+        </w:rPr>
+        <w:t xml:space="preserve"> are to be imported</w:t>
+      </w:r>
+    </w:p>
+    <w:p>
+      <w:pPr>
+        <w:pStyle w:val="ListParagraph"/>
+        <w:numPr>
+          <w:ilvl w:val="0"/>
+          <w:numId w:val="1"/>
+        </w:numPr>
+        <w:rPr>
+          <w:lang w:val="hr-HR"/>
+        </w:rPr>
+      </w:pPr>
+      <w:r>
+        <w:rPr>
+          <w:lang w:val="hr-HR"/>
+        </w:rPr>
+        <w:t>Add periodic refresh via ajax that updates import/export counts</w:t>
+      </w:r>
+    </w:p>
+    <w:p>
+      <w:pPr>
+        <w:pStyle w:val="ListParagraph"/>
+        <w:numPr>
+          <w:ilvl w:val="1"/>
+          <w:numId w:val="1"/>
+        </w:numPr>
+        <w:rPr>
+          <w:lang w:val="hr-HR"/>
+        </w:rPr>
+      </w:pPr>
+      <w:r>
+        <w:rPr>
+          <w:lang w:val="hr-HR"/>
+        </w:rPr>
+        <w:t>I think this will be good to do like they do the refresh thing in weblogic server. It's a little refresh icon in top left/right. You activate it with a click  and deactivate it with a click. Periodic refresh can be 1-5 seconds.</w:t>
+      </w:r>
+    </w:p>
+    <w:p>
+      <w:pPr>
+        <w:pStyle w:val="ListParagraph"/>
+        <w:numPr>
+          <w:ilvl w:val="0"/>
+          <w:numId w:val="1"/>
+        </w:numPr>
+        <w:rPr>
+          <w:lang w:val="hr-HR"/>
+        </w:rPr>
+      </w:pPr>
+      <w:r>
+        <w:rPr>
+          <w:lang w:val="hr-HR"/>
+        </w:rPr>
+        <w:t>Query previewing. Then we don't need to enter the app</w:t>
+      </w:r>
+      <w:r>
+        <w:rPr>
+          <w:lang w:val="hr-HR"/>
+        </w:rPr>
+        <w:t>let</w:t>
+      </w:r>
+      <w:r>
+        <w:rPr>
+          <w:lang w:val="hr-HR"/>
+        </w:rPr>
+        <w:t xml:space="preserve"> at all.</w:t>
+      </w:r>
+    </w:p>
+    <w:p>
+      <w:pPr>
+        <w:pStyle w:val="ListParagraph"/>
+        <w:numPr>
+          <w:ilvl w:val="0"/>
+          <w:numId w:val="1"/>
+        </w:numPr>
+        <w:rPr>
+          <w:lang w:val="hr-HR"/>
+        </w:rPr>
+      </w:pPr>
+      <w:r>
+        <w:rPr>
+          <w:lang w:val="hr-HR"/>
+        </w:rPr>
+        <w:t>Column suggestions:</w:t>
+      </w:r>
+    </w:p>
+    <w:p>
+      <w:pPr>
+        <w:pStyle w:val="ListParagraph"/>
+        <w:numPr>
+          <w:ilvl w:val="1"/>
+          <w:numId w:val="1"/>
+        </w:numPr>
+        <w:rPr>
+          <w:lang w:val="hr-HR"/>
+        </w:rPr>
+      </w:pPr>
+      <w:r>
+        <w:rPr>
+          <w:lang w:val="hr-HR"/>
+        </w:rPr>
+        <w:t>Archive name</w:t>
+      </w:r>
+    </w:p>
+    <w:p>
+      <w:pPr>
+        <w:pStyle w:val="ListParagraph"/>
+        <w:numPr>
+          <w:ilvl w:val="1"/>
+          <w:numId w:val="1"/>
+        </w:numPr>
+        <w:rPr>
+          <w:lang w:val="hr-HR"/>
+        </w:rPr>
+      </w:pPr>
+      <w:r>
+        <w:rPr>
+          <w:lang w:val="hr-HR"/>
+        </w:rPr>
+        <w:t>Export count (with hover hint of last exported date and time)</w:t>
+      </w:r>
+    </w:p>
+    <w:p>
+      <w:pPr>
+        <w:pStyle w:val="ListParagraph"/>
+        <w:numPr>
+          <w:ilvl w:val="1"/>
+          <w:numId w:val="1"/>
+        </w:numPr>
+        <w:rPr>
+          <w:lang w:val="hr-HR"/>
+        </w:rPr>
+      </w:pPr>
+      <w:r>
+        <w:rPr>
+          <w:lang w:val="hr-HR"/>
+        </w:rPr>
+        <w:t>Import count (hover text = last import date)</w:t>
+      </w:r>
+    </w:p>
+    <w:p>
+      <w:pPr>
+        <w:pStyle w:val="ListParagraph"/>
+        <w:numPr>
+          <w:ilvl w:val="1"/>
+          <w:numId w:val="1"/>
+        </w:numPr>
+        <w:rPr>
+          <w:lang w:val="hr-HR"/>
+        </w:rPr>
+      </w:pPr>
+      <w:r>
+        <w:rPr>
+          <w:lang w:val="hr-HR"/>
+        </w:rPr>
+        <w:t>Status message (e.g. ajax failed, archive error)</w:t>
+      </w:r>
+    </w:p>
+    <w:p>
+      <w:pPr>
+        <w:pStyle w:val="ListParagraph"/>
+        <w:numPr>
+          <w:ilvl w:val="1"/>
+          <w:numId w:val="1"/>
+        </w:numPr>
+        <w:rPr>
+          <w:lang w:val="hr-HR"/>
+        </w:rPr>
+      </w:pPr>
+      <w:r>
+        <w:rPr>
+          <w:lang w:val="hr-HR"/>
+        </w:rPr>
+        <w:t>Actions</w:t>
+      </w:r>
+    </w:p>
+    <w:p>
+      <w:pPr>
+        <w:pStyle w:val="ListParagraph"/>
+        <w:numPr>
+          <w:ilvl w:val="2"/>
+          <w:numId w:val="1"/>
+        </w:numPr>
+        <w:rPr>
+          <w:lang w:val="hr-HR"/>
+        </w:rPr>
+      </w:pPr>
+      <w:r>
+        <w:rPr>
+          <w:lang w:val="hr-HR"/>
+        </w:rPr>
+        <w:t>Dropdown (less used features)</w:t>
+      </w:r>
+    </w:p>
+    <w:p>
+      <w:pPr>
+        <w:pStyle w:val="ListParagraph"/>
+        <w:numPr>
+          <w:ilvl w:val="3"/>
+          <w:numId w:val="1"/>
+        </w:numPr>
+        <w:rPr>
+          <w:lang w:val="hr-HR"/>
+        </w:rPr>
+      </w:pPr>
+      <w:r>
+        <w:rPr>
+          <w:lang w:val="hr-HR"/>
+        </w:rPr>
+        <w:t>Edit query</w:t>
+      </w:r>
+    </w:p>
+    <w:p>
+      <w:pPr>
+        <w:pStyle w:val="ListParagraph"/>
+        <w:numPr>
+          <w:ilvl w:val="3"/>
+          <w:numId w:val="1"/>
+        </w:numPr>
+        <w:rPr>
+          <w:lang w:val="hr-HR"/>
+        </w:rPr>
+      </w:pPr>
+      <w:r>
+        <w:rPr>
+          <w:lang w:val="hr-HR"/>
+        </w:rPr>
+        <w:t>Export</w:t>
+      </w:r>
+    </w:p>
+    <w:p>
+      <w:pPr>
+        <w:pStyle w:val="ListParagraph"/>
+        <w:numPr>
+          <w:ilvl w:val="3"/>
+          <w:numId w:val="1"/>
+        </w:numPr>
+        <w:rPr>
+          <w:lang w:val="hr-HR"/>
+        </w:rPr>
+      </w:pPr>
+      <w:r>
+        <w:rPr>
+          <w:lang w:val="hr-HR"/>
+        </w:rPr>
+        <w:t>Import</w:t>
+      </w:r>
+    </w:p>
+    <w:p>
+      <w:pPr>
+        <w:pStyle w:val="ListParagraph"/>
+        <w:numPr>
+          <w:ilvl w:val="2"/>
+          <w:numId w:val="1"/>
+        </w:numPr>
+        <w:rPr>
+          <w:lang w:val="hr-HR"/>
+        </w:rPr>
+      </w:pPr>
+      <w:r>
+        <w:rPr>
+          <w:lang w:val="hr-HR"/>
+        </w:rPr>
+        <w:t>Icon buttons</w:t>
+      </w:r>
+      <w:r>
+        <w:rPr>
+          <w:lang w:val="hr-HR"/>
+        </w:rPr>
+        <w:t xml:space="preserve"> (most used features)</w:t>
+      </w:r>
+    </w:p>
+    <w:p>
+      <w:pPr>
+        <w:pStyle w:val="ListParagraph"/>
+        <w:numPr>
+          <w:ilvl w:val="3"/>
+          <w:numId w:val="1"/>
+        </w:numPr>
+        <w:rPr>
+          <w:lang w:val="hr-HR"/>
+        </w:rPr>
+      </w:pPr>
+      <w:r>
+        <w:rPr>
+          <w:lang w:val="hr-HR"/>
+        </w:rPr>
+        <w:t>Upload</w:t>
+      </w:r>
+    </w:p>
+    <w:p>
+      <w:pPr>
+        <w:pStyle w:val="ListParagraph"/>
+        <w:numPr>
+          <w:ilvl w:val="3"/>
+          <w:numId w:val="1"/>
+        </w:numPr>
+        <w:rPr>
+          <w:lang w:val="hr-HR"/>
+        </w:rPr>
+      </w:pPr>
+      <w:r>
+        <w:rPr>
+          <w:lang w:val="hr-HR"/>
+        </w:rPr>
+        <w:t>Download</w:t>
+      </w:r>
+    </w:p>
+    <w:p>
+      <w:pPr>
+        <w:rPr>
+          <w:color w:val="008000"/>
+          <w:lang w:val="hr-HR"/>
+        </w:rPr>
+      </w:pPr>
+      <w:r>
+        <w:rPr>
+          <w:color w:val="008000"/>
+          <w:lang w:val="hr-HR"/>
+        </w:rPr>
+        <w:t>I'm thinking that the most</w:t>
+      </w:r>
+      <w:r>
+        <w:rPr>
+          <w:color w:val="008000"/>
+          <w:lang w:val="hr-HR"/>
+        </w:rPr>
+        <w:t xml:space="preserve"> commonly used actions will be upload and import</w:t>
+      </w:r>
+      <w:r>
+        <w:rPr>
+          <w:color w:val="008000"/>
+          <w:lang w:val="hr-HR"/>
+        </w:rPr>
+        <w:t xml:space="preserve"> (because you are most likely downloading from one server and uploading to many)</w:t>
+      </w:r>
+      <w:r>
+        <w:rPr>
+          <w:color w:val="008000"/>
+          <w:lang w:val="hr-HR"/>
+        </w:rPr>
+        <w:t xml:space="preserve">. </w:t>
+      </w:r>
+    </w:p>
+    <w:p>
+      <w:pPr>
+        <w:rPr>
+          <w:color w:val="008000"/>
+          <w:lang w:val="hr-HR"/>
+        </w:rPr>
+      </w:pPr>
+      <w:r>
+        <w:rPr>
+          <w:color w:val="008000"/>
+          <w:lang w:val="hr-HR"/>
+        </w:rPr>
+        <w:t>Perhaps the upload dialog will ask to import immediately.</w:t>
+      </w:r>
+      <w:r>
+        <w:rPr>
+          <w:color w:val="008000"/>
+          <w:lang w:val="hr-HR"/>
+        </w:rPr>
+        <w:t xml:space="preserve"> If we do this the import action is less used.. so it</w:t>
+      </w:r>
+      <w:r>
+        <w:rPr>
+          <w:color w:val="008000"/>
+          <w:lang w:val="hr-HR"/>
+        </w:rPr>
+        <w:t xml:space="preserve"> can be in the actions dropdown.</w:t>
+      </w:r>
+      <w:r>
+        <w:rPr>
+          <w:color w:val="008000"/>
+          <w:lang w:val="hr-HR"/>
+        </w:rPr>
+        <w:t xml:space="preserve"> This will leave just the download and upload buttons and an action menu which is pretty neat. </w:t>
+      </w:r>
+      <w:r>
+        <w:rPr>
+          <w:color w:val="008000"/>
+          <w:lang w:val="hr-HR"/>
+        </w:rPr>
+        <w:t>Any other ideas?</w:t>
+      </w:r>
     </w:p>
     <w:sectPr>
       <w:pgSz w:w="11906" w:h="16838"/>
@@ -193,7 +709,7 @@
 </file>
 
 <file path=word/numbering.xml><?xml version="1.0" encoding="utf-8"?>
-<w:numbering xmlns:wpc="http://schemas.microsoft.com/office/word/2010/wordprocessingCanvas" xmlns:mc="http://schemas.openxmlformats.org/markup-compatibility/2006" xmlns:o="urn:schemas-microsoft-com:office:office" xmlns:r="http://schemas.openxmlformats.org/officeDocument/2006/relationships" xmlns:m="http://schemas.openxmlformats.org/officeDocument/2006/math" xmlns:v="urn:schemas-microsoft-com:vml" xmlns:wp14="http://schemas.microsoft.com/office/word/2010/wordprocessingDrawing" xmlns:wp="http://schemas.openxmlformats.org/drawingml/2006/wordprocessingDrawing" xmlns:w10="urn:schemas-microsoft-com:office:word" xmlns:w="http://schemas.openxmlformats.org/wordprocessingml/2006/main" xmlns:w14="http://schemas.microsoft.com/office/word/2010/wordml" xmlns:wpg="http://schemas.microsoft.com/office/word/2010/wordprocessingGroup" xmlns:wpi="http://schemas.microsoft.com/office/word/2010/wordprocessingInk" xmlns:wne="http://schemas.microsoft.com/office/word/2006/wordml" xmlns:wps="http://schemas.microsoft.com/office/word/2010/wordprocessingShape" mc:Ignorable="w14 wp14">
+<w:numbering xmlns:wpc="http://schemas.microsoft.com/office/word/2010/wordprocessingCanvas" xmlns:mo="http://schemas.microsoft.com/office/mac/office/2008/main" xmlns:mc="http://schemas.openxmlformats.org/markup-compatibility/2006" xmlns:mv="urn:schemas-microsoft-com:mac:vml" xmlns:o="urn:schemas-microsoft-com:office:office" xmlns:r="http://schemas.openxmlformats.org/officeDocument/2006/relationships" xmlns:m="http://schemas.openxmlformats.org/officeDocument/2006/math" xmlns:v="urn:schemas-microsoft-com:vml" xmlns:wp14="http://schemas.microsoft.com/office/word/2010/wordprocessingDrawing" xmlns:wp="http://schemas.openxmlformats.org/drawingml/2006/wordprocessingDrawing" xmlns:w10="urn:schemas-microsoft-com:office:word" xmlns:w="http://schemas.openxmlformats.org/wordprocessingml/2006/main" xmlns:w14="http://schemas.microsoft.com/office/word/2010/wordml" xmlns:wpg="http://schemas.microsoft.com/office/word/2010/wordprocessingGroup" xmlns:wpi="http://schemas.microsoft.com/office/word/2010/wordprocessingInk" xmlns:wne="http://schemas.microsoft.com/office/word/2006/wordml" xmlns:wps="http://schemas.microsoft.com/office/word/2010/wordprocessingShape" mc:Ignorable="w14 wp14">
   <w:abstractNum w:abstractNumId="0">
     <w:nsid w:val="3E0C1946"/>
     <w:multiLevelType w:val="hybridMultilevel"/>
@@ -210,7 +726,7 @@
         <w:rFonts w:hint="default"/>
       </w:rPr>
     </w:lvl>
-    <w:lvl w:ilvl="1" w:tplc="04090019" w:tentative="1">
+    <w:lvl w:ilvl="1" w:tplc="04090019">
       <w:start w:val="1"/>
       <w:numFmt w:val="lowerLetter"/>
       <w:lvlText w:val="%2."/>
@@ -219,7 +735,7 @@
         <w:ind w:left="1440" w:hanging="360"/>
       </w:pPr>
     </w:lvl>
-    <w:lvl w:ilvl="2" w:tplc="0409001B" w:tentative="1">
+    <w:lvl w:ilvl="2" w:tplc="0409001B">
       <w:start w:val="1"/>
       <w:numFmt w:val="lowerRoman"/>
       <w:lvlText w:val="%3."/>
@@ -228,7 +744,7 @@
         <w:ind w:left="2160" w:hanging="180"/>
       </w:pPr>
     </w:lvl>
-    <w:lvl w:ilvl="3" w:tplc="0409000F" w:tentative="1">
+    <w:lvl w:ilvl="3" w:tplc="0409000F">
       <w:start w:val="1"/>
       <w:numFmt w:val="decimal"/>
       <w:lvlText w:val="%4."/>
@@ -306,7 +822,7 @@
       </w:pPr>
     </w:pPrDefault>
   </w:docDefaults>
-  <w:latentStyles w:defLockedState="0" w:defUIPriority="99" w:defSemiHidden="1" w:defUnhideWhenUsed="1" w:defQFormat="0" w:count="267">
+  <w:latentStyles w:defLockedState="0" w:defUIPriority="99" w:defSemiHidden="1" w:defUnhideWhenUsed="1" w:defQFormat="0" w:count="276">
     <w:lsdException w:name="Normal" w:semiHidden="0" w:uiPriority="0" w:unhideWhenUsed="0" w:qFormat="1"/>
     <w:lsdException w:name="heading 1" w:semiHidden="0" w:uiPriority="9" w:unhideWhenUsed="0" w:qFormat="1"/>
     <w:lsdException w:name="heading 2" w:uiPriority="9" w:qFormat="1"/>
@@ -491,7 +1007,7 @@
 </file>
 
 <file path=word/stylesWithEffects.xml><?xml version="1.0" encoding="utf-8"?>
-<w:styles xmlns:wpc="http://schemas.microsoft.com/office/word/2010/wordprocessingCanvas" xmlns:mc="http://schemas.openxmlformats.org/markup-compatibility/2006" xmlns:o="urn:schemas-microsoft-com:office:office" xmlns:r="http://schemas.openxmlformats.org/officeDocument/2006/relationships" xmlns:m="http://schemas.openxmlformats.org/officeDocument/2006/math" xmlns:v="urn:schemas-microsoft-com:vml" xmlns:wp14="http://schemas.microsoft.com/office/word/2010/wordprocessingDrawing" xmlns:wp="http://schemas.openxmlformats.org/drawingml/2006/wordprocessingDrawing" xmlns:w10="urn:schemas-microsoft-com:office:word" xmlns:w="http://schemas.openxmlformats.org/wordprocessingml/2006/main" xmlns:w14="http://schemas.microsoft.com/office/word/2010/wordml" xmlns:wpg="http://schemas.microsoft.com/office/word/2010/wordprocessingGroup" xmlns:wpi="http://schemas.microsoft.com/office/word/2010/wordprocessingInk" xmlns:wne="http://schemas.microsoft.com/office/word/2006/wordml" xmlns:wps="http://schemas.microsoft.com/office/word/2010/wordprocessingShape" mc:Ignorable="w14 wp14">
+<w:styles xmlns:wpc="http://schemas.microsoft.com/office/word/2010/wordprocessingCanvas" xmlns:mo="http://schemas.microsoft.com/office/mac/office/2008/main" xmlns:mc="http://schemas.openxmlformats.org/markup-compatibility/2006" xmlns:mv="urn:schemas-microsoft-com:mac:vml" xmlns:o="urn:schemas-microsoft-com:office:office" xmlns:r="http://schemas.openxmlformats.org/officeDocument/2006/relationships" xmlns:m="http://schemas.openxmlformats.org/officeDocument/2006/math" xmlns:v="urn:schemas-microsoft-com:vml" xmlns:wp14="http://schemas.microsoft.com/office/word/2010/wordprocessingDrawing" xmlns:wp="http://schemas.openxmlformats.org/drawingml/2006/wordprocessingDrawing" xmlns:w10="urn:schemas-microsoft-com:office:word" xmlns:w="http://schemas.openxmlformats.org/wordprocessingml/2006/main" xmlns:w14="http://schemas.microsoft.com/office/word/2010/wordml" xmlns:wpg="http://schemas.microsoft.com/office/word/2010/wordprocessingGroup" xmlns:wpi="http://schemas.microsoft.com/office/word/2010/wordprocessingInk" xmlns:wne="http://schemas.microsoft.com/office/word/2006/wordml" xmlns:wps="http://schemas.microsoft.com/office/word/2010/wordprocessingShape" mc:Ignorable="w14 wp14">
   <w:docDefaults>
     <w:rPrDefault>
       <w:rPr>
@@ -507,7 +1023,7 @@
       </w:pPr>
     </w:pPrDefault>
   </w:docDefaults>
-  <w:latentStyles w:defLockedState="0" w:defUIPriority="99" w:defSemiHidden="1" w:defUnhideWhenUsed="1" w:defQFormat="0" w:count="267">
+  <w:latentStyles w:defLockedState="0" w:defUIPriority="99" w:defSemiHidden="1" w:defUnhideWhenUsed="1" w:defQFormat="0" w:count="276">
     <w:lsdException w:name="Normal" w:semiHidden="0" w:uiPriority="0" w:unhideWhenUsed="0" w:qFormat="1"/>
     <w:lsdException w:name="heading 1" w:semiHidden="0" w:uiPriority="9" w:unhideWhenUsed="0" w:qFormat="1"/>
     <w:lsdException w:name="heading 2" w:uiPriority="9" w:qFormat="1"/>
